--- a/eCaseClassroom/Burnheim/Burnheim - Answer Key_commented.docx
+++ b/eCaseClassroom/Burnheim/Burnheim - Answer Key_commented.docx
@@ -529,7 +529,7 @@
               <w:cnfStyle w:val="000000100000" w:firstRow="0" w:lastRow="0" w:firstColumn="0" w:lastColumn="0" w:oddVBand="0" w:evenVBand="0" w:oddHBand="1" w:evenHBand="0" w:firstRowFirstColumn="0" w:firstRowLastColumn="0" w:lastRowFirstColumn="0" w:lastRowLastColumn="0"/>
             </w:pPr>
             <w:r>
-              <w:t>12/2017</w:t>
+              <w:t>06/2021</w:t>
             </w:r>
           </w:p>
         </w:tc>
@@ -610,7 +610,7 @@
               <w:cnfStyle w:val="000000100000" w:firstRow="0" w:lastRow="0" w:firstColumn="0" w:lastColumn="0" w:oddVBand="0" w:evenVBand="0" w:oddHBand="1" w:evenHBand="0" w:firstRowFirstColumn="0" w:firstRowLastColumn="0" w:lastRowFirstColumn="0" w:lastRowLastColumn="0"/>
             </w:pPr>
             <w:r>
-              <w:t>06/2017</w:t>
+              <w:t>09/2018</w:t>
             </w:r>
           </w:p>
         </w:tc>
@@ -691,7 +691,7 @@
               <w:cnfStyle w:val="000000100000" w:firstRow="0" w:lastRow="0" w:firstColumn="0" w:lastColumn="0" w:oddVBand="0" w:evenVBand="0" w:oddHBand="1" w:evenHBand="0" w:firstRowFirstColumn="0" w:firstRowLastColumn="0" w:lastRowFirstColumn="0" w:lastRowLastColumn="0"/>
             </w:pPr>
             <w:r>
-              <w:t>12/2017</w:t>
+              <w:t>02/2021</w:t>
             </w:r>
           </w:p>
         </w:tc>
@@ -2103,7 +2103,7 @@
                       <w:b w:val="0"/>
                       <w:bCs w:val="0"/>
                     </w:rPr>
-                    <w:t xml:space="preserve">This language is in EMS, however you must select each contention separately </w:t>
+                    <w:t xml:space="preserve">This language is in </w:t>
                   </w:r>
                   <w:proofErr w:type="gramStart"/>
                   <w:r>
@@ -2111,7 +2111,7 @@
                       <w:b w:val="0"/>
                       <w:bCs w:val="0"/>
                     </w:rPr>
-                    <w:t>in order for</w:t>
+                    <w:t>EMS,</w:t>
                   </w:r>
                   <w:proofErr w:type="gramEnd"/>
                   <w:r>
@@ -2119,7 +2119,7 @@
                       <w:b w:val="0"/>
                       <w:bCs w:val="0"/>
                     </w:rPr>
-                    <w:t xml:space="preserve"> the language to be included in the request. </w:t>
+                    <w:t xml:space="preserve"> however you must select each contention separately in order for the language to be included in the request. </w:t>
                   </w:r>
                   <w:r>
                     <w:rPr>
@@ -2149,13 +2149,14 @@
                     <w:rPr>
                       <w:rPrChange w:id="2" w:author="EDWARDS, LARRY D., VBADENV Trng Facility" w:date="2021-09-17T12:03:00Z">
                         <w:rPr>
-                          <w:b w:val="0"/>
-                          <w:bCs w:val="0"/>
                           <w:highlight w:val="yellow"/>
                         </w:rPr>
                       </w:rPrChange>
                     </w:rPr>
-                    <w:t>IV.i.2.A.4.B</w:t>
+                    <w:t>IV.i.2.A.4.</w:t>
+                  </w:r>
+                  <w:r>
+                    <w:t>b</w:t>
                   </w:r>
                   <w:r>
                     <w:rPr>
@@ -2928,7 +2929,7 @@
                           <w:rPr>
                             <w:color w:val="365F91" w:themeColor="accent1" w:themeShade="BF"/>
                           </w:rPr>
-                          <w:t xml:space="preserve"> Codes and Work-Rate Standards for Quantitative Measurements</w:t>
+                          <w:t xml:space="preserve"> Codes </w:t>
                         </w:r>
                       </w:p>
                       <w:p>
@@ -3391,6 +3392,7 @@
                           <w:pStyle w:val="Heading3"/>
                           <w:shd w:val="clear" w:color="auto" w:fill="FFFFFF"/>
                           <w:spacing w:before="0" w:beforeAutospacing="0" w:after="150" w:afterAutospacing="0"/>
+                          <w:outlineLvl w:val="2"/>
                           <w:rPr>
                             <w:rFonts w:ascii="Arial" w:hAnsi="Arial" w:cs="Arial"/>
                             <w:color w:val="000000"/>
@@ -5361,7 +5363,12 @@
 </file>
 
 <file path=customXml/item1.xml><?xml version="1.0" encoding="utf-8"?>
-<b:Sources xmlns:b="http://schemas.openxmlformats.org/officeDocument/2006/bibliography" xmlns="http://schemas.openxmlformats.org/officeDocument/2006/bibliography" SelectedStyle="\APA.XSL" StyleName="APA"/>
+<?mso-contentType ?>
+<FormTemplates xmlns="http://schemas.microsoft.com/sharepoint/v3/contenttype/forms">
+  <Display>DocumentLibraryForm</Display>
+  <Edit>DocumentLibraryForm</Edit>
+  <New>DocumentLibraryForm</New>
+</FormTemplates>
 </file>
 
 <file path=customXml/item2.xml><?xml version="1.0" encoding="utf-8"?>
@@ -5374,38 +5381,10 @@
 </file>
 
 <file path=customXml/item3.xml><?xml version="1.0" encoding="utf-8"?>
-<?mso-contentType ?>
-<FormTemplates xmlns="http://schemas.microsoft.com/sharepoint/v3/contenttype/forms">
-  <Display>DocumentLibraryForm</Display>
-  <Edit>DocumentLibraryForm</Edit>
-  <New>DocumentLibraryForm</New>
-</FormTemplates>
+<b:Sources xmlns:b="http://schemas.openxmlformats.org/officeDocument/2006/bibliography" xmlns="http://schemas.openxmlformats.org/officeDocument/2006/bibliography" SelectedStyle="\APA.XSL" StyleName="APA"/>
 </file>
 
 <file path=customXml/item4.xml><?xml version="1.0" encoding="utf-8"?>
-<?mso-contentType ?>
-<p:Policy xmlns:p="office.server.policy" id="" local="true">
-  <p:Name>Document</p:Name>
-  <p:Description/>
-  <p:Statement/>
-  <p:PolicyItems>
-    <p:PolicyItem featureId="Microsoft.Office.RecordsManagement.PolicyFeatures.Expiration" staticId="0x01010057640AF553597D44B31F5AB80BE46B3F" UniqueId="7d0fd78c-ac36-460e-b644-5451cdd76573">
-      <p:Name>Retention</p:Name>
-      <p:Description>Automatic scheduling of content for processing, and performing a retention action on content that has reached its due date.</p:Description>
-      <p:CustomData/>
-    </p:PolicyItem>
-  </p:PolicyItems>
-</p:Policy>
-</file>
-
-<file path=customXml/item5.xml><?xml version="1.0" encoding="utf-8"?>
-<?mso-contentType ?>
-<PolicyDirtyBag xmlns="microsoft.office.server.policy.changes">
-  <Microsoft.Office.RecordsManagement.PolicyFeatures.Expiration op="Change"/>
-</PolicyDirtyBag>
-</file>
-
-<file path=customXml/item6.xml><?xml version="1.0" encoding="utf-8"?>
 <ct:contentTypeSchema xmlns:ct="http://schemas.microsoft.com/office/2006/metadata/contentType" xmlns:ma="http://schemas.microsoft.com/office/2006/metadata/properties/metaAttributes" ct:_="" ma:_="" ma:contentTypeName="Document" ma:contentTypeID="0x01010057640AF553597D44B31F5AB80BE46B3F" ma:contentTypeVersion="28" ma:contentTypeDescription="Create a new document." ma:contentTypeScope="" ma:versionID="515cff772ed4816288f1094f9cdd6068">
   <xsd:schema xmlns:xsd="http://www.w3.org/2001/XMLSchema" xmlns:xs="http://www.w3.org/2001/XMLSchema" xmlns:p="http://schemas.microsoft.com/office/2006/metadata/properties" xmlns:ns1="e7051302-9b46-46bd-8277-192cffac2459" xmlns:ns2="http://schemas.microsoft.com/sharepoint/v3" xmlns:ns3="b93d3c31-0eb5-47c5-ab2d-5adf83a5459c" targetNamespace="http://schemas.microsoft.com/office/2006/metadata/properties" ma:root="true" ma:fieldsID="e01ae76a07c3668c0bc99285fa045304" ns1:_="" ns2:_="" ns3:_="">
     <xsd:import namespace="e7051302-9b46-46bd-8277-192cffac2459"/>
@@ -5646,10 +5625,33 @@
 </ct:contentTypeSchema>
 </file>
 
+<file path=customXml/item5.xml><?xml version="1.0" encoding="utf-8"?>
+<?mso-contentType ?>
+<PolicyDirtyBag xmlns="microsoft.office.server.policy.changes">
+  <Microsoft.Office.RecordsManagement.PolicyFeatures.Expiration op="Change"/>
+</PolicyDirtyBag>
+</file>
+
+<file path=customXml/item6.xml><?xml version="1.0" encoding="utf-8"?>
+<?mso-contentType ?>
+<p:Policy xmlns:p="office.server.policy" id="" local="true">
+  <p:Name>Document</p:Name>
+  <p:Description/>
+  <p:Statement/>
+  <p:PolicyItems>
+    <p:PolicyItem featureId="Microsoft.Office.RecordsManagement.PolicyFeatures.Expiration" staticId="0x01010057640AF553597D44B31F5AB80BE46B3F" UniqueId="7d0fd78c-ac36-460e-b644-5451cdd76573">
+      <p:Name>Retention</p:Name>
+      <p:Description>Automatic scheduling of content for processing, and performing a retention action on content that has reached its due date.</p:Description>
+      <p:CustomData/>
+    </p:PolicyItem>
+  </p:PolicyItems>
+</p:Policy>
+</file>
+
 <file path=customXml/itemProps1.xml><?xml version="1.0" encoding="utf-8"?>
-<ds:datastoreItem xmlns:ds="http://schemas.openxmlformats.org/officeDocument/2006/customXml" ds:itemID="{5E3B09FE-86C2-447D-BE8B-5965DE106162}">
+<ds:datastoreItem xmlns:ds="http://schemas.openxmlformats.org/officeDocument/2006/customXml" ds:itemID="{983ED608-EEB4-476A-86DB-6CBE26E55EF8}">
   <ds:schemaRefs>
-    <ds:schemaRef ds:uri="http://schemas.openxmlformats.org/officeDocument/2006/bibliography"/>
+    <ds:schemaRef ds:uri="http://schemas.microsoft.com/sharepoint/v3/contenttype/forms"/>
   </ds:schemaRefs>
 </ds:datastoreItem>
 </file>
@@ -5665,30 +5667,14 @@
 </file>
 
 <file path=customXml/itemProps3.xml><?xml version="1.0" encoding="utf-8"?>
-<ds:datastoreItem xmlns:ds="http://schemas.openxmlformats.org/officeDocument/2006/customXml" ds:itemID="{983ED608-EEB4-476A-86DB-6CBE26E55EF8}">
+<ds:datastoreItem xmlns:ds="http://schemas.openxmlformats.org/officeDocument/2006/customXml" ds:itemID="{5E3B09FE-86C2-447D-BE8B-5965DE106162}">
   <ds:schemaRefs>
-    <ds:schemaRef ds:uri="http://schemas.microsoft.com/sharepoint/v3/contenttype/forms"/>
+    <ds:schemaRef ds:uri="http://schemas.openxmlformats.org/officeDocument/2006/bibliography"/>
   </ds:schemaRefs>
 </ds:datastoreItem>
 </file>
 
 <file path=customXml/itemProps4.xml><?xml version="1.0" encoding="utf-8"?>
-<ds:datastoreItem xmlns:ds="http://schemas.openxmlformats.org/officeDocument/2006/customXml" ds:itemID="{234026FA-8A9C-4144-B1BC-A5455EC72C70}">
-  <ds:schemaRefs>
-    <ds:schemaRef ds:uri="office.server.policy"/>
-  </ds:schemaRefs>
-</ds:datastoreItem>
-</file>
-
-<file path=customXml/itemProps5.xml><?xml version="1.0" encoding="utf-8"?>
-<ds:datastoreItem xmlns:ds="http://schemas.openxmlformats.org/officeDocument/2006/customXml" ds:itemID="{E51CE573-803A-49E2-A089-EE1832E7A7E5}">
-  <ds:schemaRefs>
-    <ds:schemaRef ds:uri="microsoft.office.server.policy.changes"/>
-  </ds:schemaRefs>
-</ds:datastoreItem>
-</file>
-
-<file path=customXml/itemProps6.xml><?xml version="1.0" encoding="utf-8"?>
 <ds:datastoreItem xmlns:ds="http://schemas.openxmlformats.org/officeDocument/2006/customXml" ds:itemID="{A17F3276-2C3D-4AC2-9142-B93CB1250F8D}">
   <ds:schemaRefs>
     <ds:schemaRef ds:uri="http://schemas.microsoft.com/office/2006/metadata/contentType"/>
@@ -5706,4 +5692,20 @@
     <ds:schemaRef ds:uri="http://schemas.microsoft.com/internal/obd"/>
   </ds:schemaRefs>
 </ds:datastoreItem>
+</file>
+
+<file path=customXml/itemProps5.xml><?xml version="1.0" encoding="utf-8"?>
+<ds:datastoreItem xmlns:ds="http://schemas.openxmlformats.org/officeDocument/2006/customXml" ds:itemID="{E51CE573-803A-49E2-A089-EE1832E7A7E5}">
+  <ds:schemaRefs>
+    <ds:schemaRef ds:uri="microsoft.office.server.policy.changes"/>
+  </ds:schemaRefs>
+</ds:datastoreItem>
+</file>
+
+<file path=customXml/itemProps6.xml><?xml version="1.0" encoding="utf-8"?>
+<ds:datastoreItem xmlns:ds="http://schemas.openxmlformats.org/officeDocument/2006/customXml" ds:itemID="{234026FA-8A9C-4144-B1BC-A5455EC72C70}">
+  <ds:schemaRefs>
+    <ds:schemaRef ds:uri="office.server.policy"/>
+  </ds:schemaRefs>
+</ds:datastoreItem>
 </file>